--- a/Ingles/2) Cuarto Trimestre/Lemon tree activity.docx
+++ b/Ingles/2) Cuarto Trimestre/Lemon tree activity.docx
@@ -16,6 +16,23 @@
           <w:szCs w:val="40"/>
           <w:lang w:val="en-CA"/>
         </w:rPr>
+        <w:t>Harold Sanchez Alcantar</w:t>
+      </w:r>
+    </w:p>
+    <w:p>
+      <w:pPr>
+        <w:rPr>
+          <w:sz w:val="40"/>
+          <w:szCs w:val="40"/>
+          <w:lang w:val="en-CA"/>
+        </w:rPr>
+      </w:pPr>
+      <w:r>
+        <w:rPr>
+          <w:sz w:val="40"/>
+          <w:szCs w:val="40"/>
+          <w:lang w:val="en-CA"/>
+        </w:rPr>
         <w:t>Lemon tree</w:t>
       </w:r>
     </w:p>
@@ -230,25 +247,7 @@
           <w:szCs w:val="28"/>
           <w:lang w:val="en-CA"/>
         </w:rPr>
-        <w:t xml:space="preserve">I'm </w:t>
-      </w:r>
-      <w:proofErr w:type="spellStart"/>
-      <w:r>
-        <w:rPr>
-          <w:sz w:val="28"/>
-          <w:szCs w:val="28"/>
-          <w:lang w:val="en-CA"/>
-        </w:rPr>
-        <w:t>steppin</w:t>
-      </w:r>
-      <w:proofErr w:type="spellEnd"/>
-      <w:r>
-        <w:rPr>
-          <w:sz w:val="28"/>
-          <w:szCs w:val="28"/>
-          <w:lang w:val="en-CA"/>
-        </w:rPr>
-        <w:t xml:space="preserve">' around in the desert of </w:t>
+        <w:t xml:space="preserve">I'm steppin' around in the desert of </w:t>
       </w:r>
       <w:proofErr w:type="gramStart"/>
       <w:r>
